--- a/Work/bugreports/apne_saker_110918.docx
+++ b/Work/bugreports/apne_saker_110918.docx
@@ -18,21 +18,7 @@
         <w:rPr>
           <w:lang w:val="nb-NO"/>
         </w:rPr>
-        <w:t xml:space="preserve"> (oppdatert etter testing mot </w:t>
-      </w:r>
-      <w:proofErr w:type="spellStart"/>
-      <w:r>
-        <w:rPr>
-          <w:lang w:val="nb-NO"/>
-        </w:rPr>
-        <w:t>version</w:t>
-      </w:r>
-      <w:proofErr w:type="spellEnd"/>
-      <w:r>
-        <w:rPr>
-          <w:lang w:val="nb-NO"/>
-        </w:rPr>
-        <w:t xml:space="preserve"> 0.6) </w:t>
+        <w:t xml:space="preserve"> (oppdatert etter testing mot version 0.6) </w:t>
       </w:r>
       <w:r>
         <w:rPr>
@@ -93,35 +79,7 @@
         <w:rPr>
           <w:lang w:val="nb-NO"/>
         </w:rPr>
-        <w:t xml:space="preserve">R-ECA krasjer i prediksjon for bestemt datasett når spatial kjøres som </w:t>
-      </w:r>
-      <w:proofErr w:type="spellStart"/>
-      <w:r>
-        <w:rPr>
-          <w:lang w:val="nb-NO"/>
-        </w:rPr>
-        <w:t>CAR</w:t>
-      </w:r>
-      <w:proofErr w:type="spellEnd"/>
-      <w:r>
-        <w:rPr>
-          <w:lang w:val="nb-NO"/>
-        </w:rPr>
-        <w:t xml:space="preserve">-variabel. Fungere for samme datasett når spatial kjøres som random </w:t>
-      </w:r>
-      <w:proofErr w:type="spellStart"/>
-      <w:r>
-        <w:rPr>
-          <w:lang w:val="nb-NO"/>
-        </w:rPr>
-        <w:t>kovariat</w:t>
-      </w:r>
-      <w:proofErr w:type="spellEnd"/>
-      <w:r>
-        <w:rPr>
-          <w:lang w:val="nb-NO"/>
-        </w:rPr>
-        <w:t xml:space="preserve"> (datasett oversendt tidligere).</w:t>
+        <w:t>R-ECA krasjer i prediksjon for bestemt datasett når spatial kjøres som CAR-variabel. Fungere for samme datasett når spatial kjøres som random kovariat (datasett oversendt tidligere).</w:t>
       </w:r>
     </w:p>
     <w:p>
@@ -135,109 +93,11 @@
           <w:lang w:val="nb-NO"/>
         </w:rPr>
       </w:pPr>
-      <w:proofErr w:type="spellStart"/>
-      <w:r>
-        <w:rPr>
-          <w:lang w:val="nb-NO"/>
-        </w:rPr>
-        <w:t>Crasher</w:t>
-      </w:r>
-      <w:proofErr w:type="spellEnd"/>
-      <w:r>
-        <w:rPr>
-          <w:lang w:val="nb-NO"/>
-        </w:rPr>
-        <w:t xml:space="preserve"> for spesifikke verdier av </w:t>
-      </w:r>
-      <w:proofErr w:type="spellStart"/>
-      <w:r>
-        <w:rPr>
-          <w:lang w:val="nb-NO"/>
-        </w:rPr>
-        <w:t>Globalparameters$resultdir</w:t>
-      </w:r>
-      <w:proofErr w:type="spellEnd"/>
-      <w:r>
-        <w:rPr>
-          <w:lang w:val="nb-NO"/>
-        </w:rPr>
-        <w:t xml:space="preserve">. Tilsynelatende når </w:t>
-      </w:r>
-      <w:proofErr w:type="spellStart"/>
-      <w:r>
-        <w:rPr>
-          <w:lang w:val="nb-NO"/>
-        </w:rPr>
-        <w:t>resultdir</w:t>
-      </w:r>
-      <w:proofErr w:type="spellEnd"/>
-      <w:r>
-        <w:rPr>
-          <w:lang w:val="nb-NO"/>
-        </w:rPr>
-        <w:t xml:space="preserve"> slutter på «</w:t>
-      </w:r>
-      <w:proofErr w:type="spellStart"/>
-      <w:r>
-        <w:rPr>
-          <w:lang w:val="nb-NO"/>
-        </w:rPr>
-        <w:t>eca</w:t>
-      </w:r>
-      <w:proofErr w:type="spellEnd"/>
-      <w:r>
-        <w:rPr>
-          <w:lang w:val="nb-NO"/>
-        </w:rPr>
-        <w:t>». Virker for eksempel for «</w:t>
-      </w:r>
-      <w:proofErr w:type="spellStart"/>
-      <w:r>
-        <w:rPr>
-          <w:lang w:val="nb-NO"/>
-        </w:rPr>
-        <w:t>reca</w:t>
-      </w:r>
-      <w:proofErr w:type="spellEnd"/>
-      <w:r>
-        <w:rPr>
-          <w:lang w:val="nb-NO"/>
-        </w:rPr>
-        <w:t>» og «</w:t>
-      </w:r>
-      <w:proofErr w:type="spellStart"/>
-      <w:r>
-        <w:rPr>
-          <w:lang w:val="nb-NO"/>
-        </w:rPr>
-        <w:t>eca</w:t>
-      </w:r>
-      <w:proofErr w:type="spellEnd"/>
-      <w:r>
-        <w:rPr>
-          <w:lang w:val="nb-NO"/>
-        </w:rPr>
-        <w:t xml:space="preserve">/» (datasett </w:t>
-      </w:r>
-      <w:proofErr w:type="spellStart"/>
-      <w:r>
-        <w:rPr>
-          <w:lang w:val="nb-NO"/>
-        </w:rPr>
-        <w:t>oversent</w:t>
-      </w:r>
-      <w:proofErr w:type="spellEnd"/>
-      <w:r>
-        <w:rPr>
-          <w:lang w:val="nb-NO"/>
-        </w:rPr>
-        <w:t xml:space="preserve"> tidligere)</w:t>
-      </w:r>
-      <w:r>
-        <w:rPr>
-          <w:lang w:val="nb-NO"/>
-        </w:rPr>
-        <w:t>.</w:t>
+      <w:r>
+        <w:rPr>
+          <w:lang w:val="nb-NO"/>
+        </w:rPr>
+        <w:t>Dokumentasjon for parameter Landings$midSeason</w:t>
       </w:r>
     </w:p>
     <w:p>
@@ -255,21 +115,37 @@
         <w:rPr>
           <w:lang w:val="nb-NO"/>
         </w:rPr>
-        <w:t xml:space="preserve">Problemer med mellomrom i filnavn (testet på </w:t>
-      </w:r>
-      <w:proofErr w:type="spellStart"/>
-      <w:r>
-        <w:rPr>
-          <w:lang w:val="nb-NO"/>
-        </w:rPr>
-        <w:t>mac</w:t>
-      </w:r>
-      <w:proofErr w:type="spellEnd"/>
-      <w:r>
-        <w:rPr>
-          <w:lang w:val="nb-NO"/>
-        </w:rPr>
-        <w:t>, eksempelsett ikke opparbeidet):</w:t>
+        <w:t>Crasher for spesifikke verdier av Globalparameters$resultdir</w:t>
+      </w:r>
+      <w:r>
+        <w:rPr>
+          <w:lang w:val="nb-NO"/>
+        </w:rPr>
+        <w:t>. Tilsynelatende når resultdir slutter på «eca». Virker for eksempel for «reca» og «eca/» (datasett oversent tidligere)</w:t>
+      </w:r>
+      <w:r>
+        <w:rPr>
+          <w:lang w:val="nb-NO"/>
+        </w:rPr>
+        <w:t>.</w:t>
+      </w:r>
+    </w:p>
+    <w:p>
+      <w:pPr>
+        <w:pStyle w:val="ListParagraph"/>
+        <w:numPr>
+          <w:ilvl w:val="0"/>
+          <w:numId w:val="1"/>
+        </w:numPr>
+        <w:rPr>
+          <w:lang w:val="nb-NO"/>
+        </w:rPr>
+      </w:pPr>
+      <w:r>
+        <w:rPr>
+          <w:lang w:val="nb-NO"/>
+        </w:rPr>
+        <w:t>Problemer med mellomrom i filnavn (testet på mac, eksempelsett ikke opparbeidet):</w:t>
       </w:r>
     </w:p>
     <w:p>
@@ -295,31 +171,17 @@
         </w:rPr>
         <w:t xml:space="preserve">Om </w:t>
       </w:r>
-      <w:proofErr w:type="spellStart"/>
       <w:r>
         <w:rPr>
           <w:lang w:val="nb-NO"/>
         </w:rPr>
         <w:t>Globalparameters$resultdir</w:t>
       </w:r>
-      <w:proofErr w:type="spellEnd"/>
-      <w:r>
-        <w:rPr>
-          <w:lang w:val="nb-NO"/>
-        </w:rPr>
-        <w:t>=«/Users/a5362/min mappe/», vil katalogen «</w:t>
-      </w:r>
-      <w:r>
-        <w:rPr>
-          <w:lang w:val="nb-NO"/>
-        </w:rPr>
-        <w:t>/Users/a5362/min</w:t>
-      </w:r>
-      <w:r>
-        <w:rPr>
-          <w:lang w:val="nb-NO"/>
-        </w:rPr>
-        <w:t xml:space="preserve">» bli opprettet, og </w:t>
+      <w:r>
+        <w:rPr>
+          <w:lang w:val="nb-NO"/>
+        </w:rPr>
+        <w:t xml:space="preserve">=«/Users/a5362/min mappe/», vil katalogen «/Users/a5362/min» bli opprettet, og </w:t>
       </w:r>
       <w:r>
         <w:rPr>
@@ -331,21 +193,7 @@
         <w:rPr>
           <w:lang w:val="nb-NO"/>
         </w:rPr>
-        <w:t xml:space="preserve"> </w:t>
-      </w:r>
-      <w:proofErr w:type="spellStart"/>
-      <w:r>
-        <w:rPr>
-          <w:lang w:val="nb-NO"/>
-        </w:rPr>
-        <w:t>crasher</w:t>
-      </w:r>
-      <w:proofErr w:type="spellEnd"/>
-      <w:r>
-        <w:rPr>
-          <w:lang w:val="nb-NO"/>
-        </w:rPr>
-        <w:t>.</w:t>
+        <w:t xml:space="preserve"> crasher.</w:t>
       </w:r>
     </w:p>
     <w:p>
@@ -363,16 +211,32 @@
         <w:rPr>
           <w:lang w:val="nb-NO"/>
         </w:rPr>
-        <w:t xml:space="preserve">Dokumentasjon for parameter </w:t>
-      </w:r>
-      <w:proofErr w:type="spellStart"/>
-      <w:r>
-        <w:rPr>
-          <w:lang w:val="nb-NO"/>
-        </w:rPr>
-        <w:t>Landings$midSeason</w:t>
-      </w:r>
-      <w:proofErr w:type="spellEnd"/>
+        <w:t>Klargjøring av dokumentasjon for caa.burnin (</w:t>
+      </w:r>
+      <w:r>
+        <w:rPr>
+          <w:lang w:val="nb-NO"/>
+        </w:rPr>
+        <w:t xml:space="preserve">Diskutert på telefon tidligere. Forslag: </w:t>
+      </w:r>
+      <w:r>
+        <w:rPr>
+          <w:lang w:val="nb-NO"/>
+        </w:rPr>
+        <w:t>inkluder kun i dokumentasjon for eca.predict</w:t>
+      </w:r>
+      <w:r>
+        <w:rPr>
+          <w:lang w:val="nb-NO"/>
+        </w:rPr>
+        <w:t>. Tilsvarende, inkluder kun parametere for ecaa.estimate i dokumentasjonen for eca.estimate</w:t>
+      </w:r>
+      <w:r>
+        <w:rPr>
+          <w:lang w:val="nb-NO"/>
+        </w:rPr>
+        <w:t>)</w:t>
+      </w:r>
     </w:p>
     <w:p>
       <w:pPr>
@@ -389,75 +253,31 @@
         <w:rPr>
           <w:lang w:val="nb-NO"/>
         </w:rPr>
-        <w:t xml:space="preserve">Klargjøring av dokumentasjon for </w:t>
-      </w:r>
-      <w:proofErr w:type="spellStart"/>
-      <w:r>
-        <w:rPr>
-          <w:lang w:val="nb-NO"/>
-        </w:rPr>
-        <w:t>caa.burnin</w:t>
-      </w:r>
-      <w:proofErr w:type="spellEnd"/>
-      <w:r>
-        <w:rPr>
-          <w:lang w:val="nb-NO"/>
-        </w:rPr>
-        <w:t xml:space="preserve"> (</w:t>
-      </w:r>
-      <w:r>
-        <w:rPr>
-          <w:lang w:val="nb-NO"/>
-        </w:rPr>
-        <w:t xml:space="preserve">Diskutert på telefon tidligere. Forslag: </w:t>
-      </w:r>
-      <w:r>
-        <w:rPr>
-          <w:lang w:val="nb-NO"/>
-        </w:rPr>
-        <w:t xml:space="preserve">inkluder kun i dokumentasjon for </w:t>
-      </w:r>
-      <w:proofErr w:type="spellStart"/>
-      <w:r>
-        <w:rPr>
-          <w:lang w:val="nb-NO"/>
-        </w:rPr>
-        <w:t>eca.predict</w:t>
-      </w:r>
-      <w:proofErr w:type="spellEnd"/>
-      <w:r>
-        <w:rPr>
-          <w:lang w:val="nb-NO"/>
-        </w:rPr>
-        <w:t xml:space="preserve">. Tilsvarende, inkluder kun parametere for </w:t>
-      </w:r>
-      <w:proofErr w:type="spellStart"/>
-      <w:r>
-        <w:rPr>
-          <w:lang w:val="nb-NO"/>
-        </w:rPr>
-        <w:t>ecaa.estimate</w:t>
-      </w:r>
-      <w:proofErr w:type="spellEnd"/>
-      <w:r>
-        <w:rPr>
-          <w:lang w:val="nb-NO"/>
-        </w:rPr>
-        <w:t xml:space="preserve"> i dokumentasjonen for </w:t>
-      </w:r>
-      <w:proofErr w:type="spellStart"/>
-      <w:r>
-        <w:rPr>
-          <w:lang w:val="nb-NO"/>
-        </w:rPr>
-        <w:t>eca.estimate</w:t>
-      </w:r>
-      <w:proofErr w:type="spellEnd"/>
+        <w:t>Sjekke</w:t>
+      </w:r>
+      <w:r>
+        <w:rPr>
+          <w:lang w:val="nb-NO"/>
+        </w:rPr>
+        <w:t xml:space="preserve"> dokumentasjon for thin (</w:t>
+      </w:r>
+      <w:r>
+        <w:rPr>
+          <w:lang w:val="nb-NO"/>
+        </w:rPr>
+        <w:t>Er det riktig at det er antall samples *mellom* hver som er lagret. Basert på utskrift ser av hver 100 iterasjon ser det ut til at thin=1 larger alle samples</w:t>
+      </w:r>
       <w:r>
         <w:rPr>
           <w:lang w:val="nb-NO"/>
         </w:rPr>
         <w:t>)</w:t>
+      </w:r>
+      <w:r>
+        <w:rPr>
+          <w:lang w:val="nb-NO"/>
+        </w:rPr>
+        <w:t>.</w:t>
       </w:r>
     </w:p>
     <w:p>
@@ -475,73 +295,7 @@
         <w:rPr>
           <w:lang w:val="nb-NO"/>
         </w:rPr>
-        <w:t>Sjekke</w:t>
-      </w:r>
-      <w:r>
-        <w:rPr>
-          <w:lang w:val="nb-NO"/>
-        </w:rPr>
-        <w:t xml:space="preserve"> dokumentasjon for </w:t>
-      </w:r>
-      <w:proofErr w:type="spellStart"/>
-      <w:r>
-        <w:rPr>
-          <w:lang w:val="nb-NO"/>
-        </w:rPr>
-        <w:t>thin</w:t>
-      </w:r>
-      <w:proofErr w:type="spellEnd"/>
-      <w:r>
-        <w:rPr>
-          <w:lang w:val="nb-NO"/>
-        </w:rPr>
-        <w:t xml:space="preserve"> (</w:t>
-      </w:r>
-      <w:r>
-        <w:rPr>
-          <w:lang w:val="nb-NO"/>
-        </w:rPr>
-        <w:t xml:space="preserve">Er det riktig at det er antall samples *mellom* hver som er lagret. Basert på utskrift ser av hver 100 iterasjon ser det ut til at </w:t>
-      </w:r>
-      <w:proofErr w:type="spellStart"/>
-      <w:r>
-        <w:rPr>
-          <w:lang w:val="nb-NO"/>
-        </w:rPr>
-        <w:t>thin</w:t>
-      </w:r>
-      <w:proofErr w:type="spellEnd"/>
-      <w:r>
-        <w:rPr>
-          <w:lang w:val="nb-NO"/>
-        </w:rPr>
-        <w:t xml:space="preserve">=1 </w:t>
-      </w:r>
-      <w:proofErr w:type="spellStart"/>
-      <w:r>
-        <w:rPr>
-          <w:lang w:val="nb-NO"/>
-        </w:rPr>
-        <w:t>larger</w:t>
-      </w:r>
-      <w:proofErr w:type="spellEnd"/>
-      <w:r>
-        <w:rPr>
-          <w:lang w:val="nb-NO"/>
-        </w:rPr>
-        <w:t xml:space="preserve"> alle samples</w:t>
-      </w:r>
-      <w:r>
-        <w:rPr>
-          <w:lang w:val="nb-NO"/>
-        </w:rPr>
-        <w:t>)</w:t>
-      </w:r>
-      <w:r>
-        <w:rPr>
-          <w:lang w:val="nb-NO"/>
-        </w:rPr>
-        <w:t>.</w:t>
+        <w:t>Kjøre R-ECA med kontinuerlig kovariat (ex. Haulsize): under utvikling ikke testet.</w:t>
       </w:r>
     </w:p>
     <w:p>
@@ -555,88 +309,20 @@
           <w:lang w:val="nb-NO"/>
         </w:rPr>
       </w:pPr>
+      <w:r>
+        <w:rPr>
+          <w:lang w:val="nb-NO"/>
+        </w:rPr>
+        <w:t>Dokumentasjon for kysttorskanalyse (returobject fra eca.predict)</w:t>
+      </w:r>
+      <w:r>
+        <w:rPr>
+          <w:lang w:val="nb-NO"/>
+        </w:rPr>
+        <w:t>.</w:t>
+      </w:r>
       <w:bookmarkStart w:id="0" w:name="_GoBack"/>
       <w:bookmarkEnd w:id="0"/>
-      <w:r>
-        <w:rPr>
-          <w:lang w:val="nb-NO"/>
-        </w:rPr>
-        <w:t xml:space="preserve">Kjøre R-ECA med kontinuerlig </w:t>
-      </w:r>
-      <w:proofErr w:type="spellStart"/>
-      <w:r>
-        <w:rPr>
-          <w:lang w:val="nb-NO"/>
-        </w:rPr>
-        <w:t>kovariat</w:t>
-      </w:r>
-      <w:proofErr w:type="spellEnd"/>
-      <w:r>
-        <w:rPr>
-          <w:lang w:val="nb-NO"/>
-        </w:rPr>
-        <w:t xml:space="preserve"> (ex. </w:t>
-      </w:r>
-      <w:proofErr w:type="spellStart"/>
-      <w:r>
-        <w:rPr>
-          <w:lang w:val="nb-NO"/>
-        </w:rPr>
-        <w:t>Haulsize</w:t>
-      </w:r>
-      <w:proofErr w:type="spellEnd"/>
-      <w:r>
-        <w:rPr>
-          <w:lang w:val="nb-NO"/>
-        </w:rPr>
-        <w:t>): under utvikling ikke testet.</w:t>
-      </w:r>
-    </w:p>
-    <w:p>
-      <w:pPr>
-        <w:pStyle w:val="ListParagraph"/>
-        <w:numPr>
-          <w:ilvl w:val="0"/>
-          <w:numId w:val="1"/>
-        </w:numPr>
-        <w:rPr>
-          <w:lang w:val="nb-NO"/>
-        </w:rPr>
-      </w:pPr>
-      <w:r>
-        <w:rPr>
-          <w:lang w:val="nb-NO"/>
-        </w:rPr>
-        <w:t>Dokumentasjon for kysttorskanalyse (</w:t>
-      </w:r>
-      <w:proofErr w:type="spellStart"/>
-      <w:r>
-        <w:rPr>
-          <w:lang w:val="nb-NO"/>
-        </w:rPr>
-        <w:t>returobject</w:t>
-      </w:r>
-      <w:proofErr w:type="spellEnd"/>
-      <w:r>
-        <w:rPr>
-          <w:lang w:val="nb-NO"/>
-        </w:rPr>
-        <w:t xml:space="preserve"> fra </w:t>
-      </w:r>
-      <w:proofErr w:type="spellStart"/>
-      <w:r>
-        <w:rPr>
-          <w:lang w:val="nb-NO"/>
-        </w:rPr>
-        <w:t>eca.predict</w:t>
-      </w:r>
-      <w:proofErr w:type="spellEnd"/>
-      <w:r>
-        <w:rPr>
-          <w:lang w:val="nb-NO"/>
-        </w:rPr>
-        <w:t>)</w:t>
-      </w:r>
     </w:p>
     <w:sectPr>
       <w:pgSz w:w="11900" w:h="16840"/>
@@ -1140,6 +826,7 @@
   <w:style w:type="character" w:default="1" w:styleId="DefaultParagraphFont">
     <w:name w:val="Default Paragraph Font"/>
     <w:uiPriority w:val="1"/>
+    <w:semiHidden/>
     <w:unhideWhenUsed/>
   </w:style>
   <w:style w:type="table" w:default="1" w:styleId="TableNormal">

--- a/Work/bugreports/apne_saker_110918.docx
+++ b/Work/bugreports/apne_saker_110918.docx
@@ -18,7 +18,19 @@
         <w:rPr>
           <w:lang w:val="nb-NO"/>
         </w:rPr>
-        <w:t xml:space="preserve"> (oppdatert etter testing mot version 0.6) </w:t>
+        <w:t xml:space="preserve"> (oppdatert etter testing mot version 0.</w:t>
+      </w:r>
+      <w:r>
+        <w:rPr>
+          <w:lang w:val="nb-NO"/>
+        </w:rPr>
+        <w:t>8</w:t>
+      </w:r>
+      <w:r>
+        <w:rPr>
+          <w:lang w:val="nb-NO"/>
+        </w:rPr>
+        <w:t xml:space="preserve">) </w:t>
       </w:r>
       <w:r>
         <w:rPr>
@@ -63,6 +75,19 @@
         </w:rPr>
         <w:t>indows 10 (datasett oversendt tidligere)</w:t>
       </w:r>
+      <w:r>
+        <w:rPr>
+          <w:lang w:val="nb-NO"/>
+        </w:rPr>
+        <w:br/>
+      </w:r>
+      <w:r>
+        <w:rPr>
+          <w:i/>
+          <w:lang w:val="nb-NO"/>
+        </w:rPr>
+        <w:t>ikke testet mot version 0.8 enda</w:t>
+      </w:r>
     </w:p>
     <w:p>
       <w:pPr>
@@ -77,9 +102,65 @@
       </w:pPr>
       <w:r>
         <w:rPr>
+          <w:strike/>
           <w:lang w:val="nb-NO"/>
         </w:rPr>
         <w:t>R-ECA krasjer i prediksjon for bestemt datasett når spatial kjøres som CAR-variabel. Fungere for samme datasett når spatial kjøres som random kovariat (datasett oversendt tidligere).</w:t>
+      </w:r>
+      <w:r>
+        <w:rPr>
+          <w:lang w:val="nb-NO"/>
+        </w:rPr>
+        <w:br/>
+      </w:r>
+      <w:r>
+        <w:rPr>
+          <w:i/>
+          <w:lang w:val="nb-NO"/>
+        </w:rPr>
+        <w:t>Ordnet. Var feil i</w:t>
+      </w:r>
+      <w:r>
+        <w:rPr>
+          <w:i/>
+          <w:lang w:val="nb-NO"/>
+        </w:rPr>
+        <w:t xml:space="preserve"> parameter/data</w:t>
+      </w:r>
+      <w:r>
+        <w:rPr>
+          <w:i/>
+          <w:lang w:val="nb-NO"/>
+        </w:rPr>
+        <w:t xml:space="preserve"> </w:t>
+      </w:r>
+      <w:r>
+        <w:rPr>
+          <w:i/>
+          <w:lang w:val="nb-NO"/>
+        </w:rPr>
+        <w:t>(</w:t>
+      </w:r>
+      <w:r>
+        <w:rPr>
+          <w:i/>
+          <w:lang w:val="nb-NO"/>
+        </w:rPr>
+        <w:t>nabomatrise</w:t>
+      </w:r>
+      <w:r>
+        <w:rPr>
+          <w:i/>
+          <w:lang w:val="nb-NO"/>
+        </w:rPr>
+        <w:t>)</w:t>
+      </w:r>
+      <w:r>
+        <w:rPr>
+          <w:i/>
+          <w:lang w:val="nb-NO"/>
+        </w:rPr>
+        <w:t>.</w:t>
       </w:r>
     </w:p>
     <w:p>
@@ -95,9 +176,24 @@
       </w:pPr>
       <w:r>
         <w:rPr>
+          <w:strike/>
           <w:lang w:val="nb-NO"/>
         </w:rPr>
         <w:t>Dokumentasjon for parameter Landings$midSeason</w:t>
+      </w:r>
+      <w:r>
+        <w:rPr>
+          <w:strike/>
+          <w:lang w:val="nb-NO"/>
+        </w:rPr>
+        <w:br/>
+      </w:r>
+      <w:r>
+        <w:rPr>
+          <w:i/>
+          <w:lang w:val="nb-NO"/>
+        </w:rPr>
+        <w:t>Ordnet i Version 0.8</w:t>
       </w:r>
     </w:p>
     <w:p>
@@ -113,21 +209,31 @@
       </w:pPr>
       <w:r>
         <w:rPr>
-          <w:lang w:val="nb-NO"/>
-        </w:rPr>
-        <w:t>Crasher for spesifikke verdier av Globalparameters$resultdir</w:t>
-      </w:r>
-      <w:r>
-        <w:rPr>
-          <w:lang w:val="nb-NO"/>
-        </w:rPr>
-        <w:t>. Tilsynelatende når resultdir slutter på «eca». Virker for eksempel for «reca» og «eca/» (datasett oversent tidligere)</w:t>
-      </w:r>
-      <w:r>
-        <w:rPr>
+          <w:strike/>
+          <w:lang w:val="nb-NO"/>
+        </w:rPr>
+        <w:t>Crasher for spesifikke verdier av Globalparameters$resultdir. Tilsynelatende når resultdir slutter på «eca». Virker for eksempel for «reca» og «eca/» (datasett oversent tidligere)</w:t>
+      </w:r>
+      <w:r>
+        <w:rPr>
+          <w:strike/>
           <w:lang w:val="nb-NO"/>
         </w:rPr>
         <w:t>.</w:t>
+      </w:r>
+      <w:r>
+        <w:rPr>
+          <w:strike/>
+          <w:lang w:val="nb-NO"/>
+        </w:rPr>
+        <w:br/>
+      </w:r>
+      <w:r>
+        <w:rPr>
+          <w:i/>
+          <w:lang w:val="nb-NO"/>
+        </w:rPr>
+        <w:t>Ordnet. Version 0.8</w:t>
       </w:r>
     </w:p>
     <w:p>
@@ -156,44 +262,196 @@
           <w:numId w:val="1"/>
         </w:numPr>
         <w:rPr>
-          <w:lang w:val="nb-NO"/>
-        </w:rPr>
-      </w:pPr>
-      <w:r>
-        <w:rPr>
-          <w:lang w:val="nb-NO"/>
-        </w:rPr>
-        <w:t xml:space="preserve">Eksempel: </w:t>
-      </w:r>
-      <w:r>
-        <w:rPr>
-          <w:lang w:val="nb-NO"/>
-        </w:rPr>
-        <w:t xml:space="preserve">Om </w:t>
-      </w:r>
-      <w:r>
-        <w:rPr>
-          <w:lang w:val="nb-NO"/>
-        </w:rPr>
-        <w:t>Globalparameters$resultdir</w:t>
-      </w:r>
-      <w:r>
-        <w:rPr>
-          <w:lang w:val="nb-NO"/>
-        </w:rPr>
-        <w:t xml:space="preserve">=«/Users/a5362/min mappe/», vil katalogen «/Users/a5362/min» bli opprettet, og </w:t>
-      </w:r>
-      <w:r>
-        <w:rPr>
+          <w:i/>
+          <w:lang w:val="nb-NO"/>
+        </w:rPr>
+      </w:pPr>
+      <w:r>
+        <w:rPr>
+          <w:strike/>
+          <w:lang w:val="nb-NO"/>
+        </w:rPr>
+        <w:t xml:space="preserve">Eksempel: Om Globalparameters$resultdir=«/Users/a5362/min mappe/», vil katalogen «/Users/a5362/min» bli opprettet, og </w:t>
+      </w:r>
+      <w:r>
+        <w:rPr>
+          <w:strike/>
           <w:lang w:val="nb-NO"/>
         </w:rPr>
         <w:t>R-ECA</w:t>
       </w:r>
       <w:r>
         <w:rPr>
+          <w:strike/>
           <w:lang w:val="nb-NO"/>
         </w:rPr>
         <w:t xml:space="preserve"> crasher.</w:t>
+      </w:r>
+      <w:r>
+        <w:rPr>
+          <w:strike/>
+          <w:lang w:val="nb-NO"/>
+        </w:rPr>
+        <w:br/>
+      </w:r>
+      <w:r>
+        <w:rPr>
+          <w:i/>
+          <w:lang w:val="nb-NO"/>
+        </w:rPr>
+        <w:t>I version 0.8 blir mappen opprettet med innhold som ventet, men ECA crasher i fit:</w:t>
+      </w:r>
+      <w:r>
+        <w:rPr>
+          <w:i/>
+          <w:lang w:val="nb-NO"/>
+        </w:rPr>
+        <w:br/>
+      </w:r>
+      <w:r>
+        <w:rPr>
+          <w:i/>
+          <w:lang w:val="nb-NO"/>
+        </w:rPr>
+        <w:t xml:space="preserve">Error in run.fit(stoxdata, common, win) : </w:t>
+      </w:r>
+    </w:p>
+    <w:p>
+      <w:pPr>
+        <w:pStyle w:val="ListParagraph"/>
+        <w:ind w:left="1440"/>
+        <w:rPr>
+          <w:i/>
+          <w:lang w:val="en-US"/>
+        </w:rPr>
+      </w:pPr>
+      <w:r>
+        <w:rPr>
+          <w:i/>
+          <w:lang w:val="en-US"/>
+        </w:rPr>
+        <w:t xml:space="preserve">  Error in fitting age and lga model</w:t>
+      </w:r>
+      <w:r>
+        <w:rPr>
+          <w:i/>
+          <w:lang w:val="en-US"/>
+        </w:rPr>
+        <w:br/>
+      </w:r>
+      <w:r>
+        <w:rPr>
+          <w:i/>
+          <w:lang w:val="en-US"/>
+        </w:rPr>
+        <w:br/>
+        <w:t>Kjøring fra kommandolinje gir:</w:t>
+      </w:r>
+      <w:r>
+        <w:rPr>
+          <w:i/>
+          <w:lang w:val="en-US"/>
+        </w:rPr>
+        <w:br/>
+      </w:r>
+      <w:r>
+        <w:rPr>
+          <w:i/>
+          <w:lang w:val="en-US"/>
+        </w:rPr>
+        <w:t>/Library/Frameworks/R.framework/Versions/3.5/Resources/library/eca/bin/caa_main_model1 /Users/a5362/code/github/Rstox_utils/Work/min\ mappe/cfiles/</w:t>
+      </w:r>
+      <w:r>
+        <w:rPr>
+          <w:i/>
+          <w:lang w:val="en-US"/>
+        </w:rPr>
+        <w:br/>
+      </w:r>
+      <w:r>
+        <w:rPr>
+          <w:i/>
+          <w:lang w:val="en-US"/>
+        </w:rPr>
+        <w:t>Start C program: estimating age and length-given-age model</w:t>
+      </w:r>
+    </w:p>
+    <w:p>
+      <w:pPr>
+        <w:pStyle w:val="ListParagraph"/>
+        <w:ind w:left="1440"/>
+        <w:rPr>
+          <w:i/>
+          <w:lang w:val="en-US"/>
+        </w:rPr>
+      </w:pPr>
+    </w:p>
+    <w:p>
+      <w:pPr>
+        <w:pStyle w:val="ListParagraph"/>
+        <w:ind w:left="1440"/>
+        <w:rPr>
+          <w:i/>
+          <w:lang w:val="en-US"/>
+        </w:rPr>
+      </w:pPr>
+      <w:r>
+        <w:rPr>
+          <w:i/>
+          <w:lang w:val="en-US"/>
+        </w:rPr>
+        <w:t>Read input data from file: /Users/a5362/code/github/Rstox_utils/Work/mincommon_par_fit_ascii</w:t>
+      </w:r>
+    </w:p>
+    <w:p>
+      <w:pPr>
+        <w:pStyle w:val="ListParagraph"/>
+        <w:ind w:left="1440"/>
+        <w:rPr>
+          <w:i/>
+          <w:lang w:val="en-US"/>
+        </w:rPr>
+      </w:pPr>
+      <w:r>
+        <w:rPr>
+          <w:i/>
+          <w:lang w:val="en-US"/>
+        </w:rPr>
+        <w:t>readdata_common_ascii: Couldn't open file for reading: /Users/a5362/code/github/Rstox_utils/Work/mincommon_par_fit_ascii</w:t>
+      </w:r>
+    </w:p>
+    <w:p>
+      <w:pPr>
+        <w:pStyle w:val="ListParagraph"/>
+        <w:ind w:left="1440"/>
+        <w:rPr>
+          <w:i/>
+          <w:lang w:val="en-US"/>
+        </w:rPr>
+      </w:pPr>
+    </w:p>
+    <w:p>
+      <w:pPr>
+        <w:pStyle w:val="ListParagraph"/>
+        <w:ind w:left="1440"/>
+        <w:rPr>
+          <w:i/>
+          <w:lang w:val="en-US"/>
+        </w:rPr>
+      </w:pPr>
+      <w:r>
+        <w:rPr>
+          <w:i/>
+          <w:lang w:val="en-US"/>
+        </w:rPr>
+        <w:t>caa_main_model1:Error calling readdata_common</w:t>
+      </w:r>
+      <w:r>
+        <w:rPr>
+          <w:i/>
+          <w:lang w:val="en-US"/>
+        </w:rPr>
+        <w:br/>
       </w:r>
     </w:p>
     <w:p>
@@ -209,33 +467,52 @@
       </w:pPr>
       <w:r>
         <w:rPr>
+          <w:strike/>
           <w:lang w:val="nb-NO"/>
         </w:rPr>
         <w:t>Klargjøring av dokumentasjon for caa.burnin (</w:t>
       </w:r>
       <w:r>
         <w:rPr>
+          <w:strike/>
           <w:lang w:val="nb-NO"/>
         </w:rPr>
         <w:t xml:space="preserve">Diskutert på telefon tidligere. Forslag: </w:t>
       </w:r>
       <w:r>
         <w:rPr>
+          <w:strike/>
           <w:lang w:val="nb-NO"/>
         </w:rPr>
         <w:t>inkluder kun i dokumentasjon for eca.predict</w:t>
       </w:r>
       <w:r>
         <w:rPr>
+          <w:strike/>
           <w:lang w:val="nb-NO"/>
         </w:rPr>
         <w:t>. Tilsvarende, inkluder kun parametere for ecaa.estimate i dokumentasjonen for eca.estimate</w:t>
       </w:r>
       <w:r>
         <w:rPr>
+          <w:strike/>
           <w:lang w:val="nb-NO"/>
         </w:rPr>
         <w:t>)</w:t>
+      </w:r>
+      <w:r>
+        <w:rPr>
+          <w:strike/>
+          <w:lang w:val="nb-NO"/>
+        </w:rPr>
+        <w:br/>
+      </w:r>
+      <w:r>
+        <w:rPr>
+          <w:i/>
+          <w:lang w:val="nb-NO"/>
+        </w:rPr>
+        <w:t>Ordnet i version 0.8</w:t>
       </w:r>
     </w:p>
     <w:p>
@@ -251,33 +528,52 @@
       </w:pPr>
       <w:r>
         <w:rPr>
+          <w:strike/>
           <w:lang w:val="nb-NO"/>
         </w:rPr>
         <w:t>Sjekke</w:t>
       </w:r>
       <w:r>
         <w:rPr>
+          <w:strike/>
           <w:lang w:val="nb-NO"/>
         </w:rPr>
         <w:t xml:space="preserve"> dokumentasjon for thin (</w:t>
       </w:r>
       <w:r>
         <w:rPr>
+          <w:strike/>
           <w:lang w:val="nb-NO"/>
         </w:rPr>
         <w:t>Er det riktig at det er antall samples *mellom* hver som er lagret. Basert på utskrift ser av hver 100 iterasjon ser det ut til at thin=1 larger alle samples</w:t>
       </w:r>
       <w:r>
         <w:rPr>
+          <w:strike/>
           <w:lang w:val="nb-NO"/>
         </w:rPr>
         <w:t>)</w:t>
       </w:r>
       <w:r>
         <w:rPr>
+          <w:strike/>
           <w:lang w:val="nb-NO"/>
         </w:rPr>
         <w:t>.</w:t>
+      </w:r>
+      <w:r>
+        <w:rPr>
+          <w:strike/>
+          <w:lang w:val="nb-NO"/>
+        </w:rPr>
+        <w:br/>
+      </w:r>
+      <w:r>
+        <w:rPr>
+          <w:i/>
+          <w:lang w:val="nb-NO"/>
+        </w:rPr>
+        <w:t>Ordnet i version 0.8</w:t>
       </w:r>
     </w:p>
     <w:p>
@@ -320,6 +616,26 @@
           <w:lang w:val="nb-NO"/>
         </w:rPr>
         <w:t>.</w:t>
+      </w:r>
+      <w:r>
+        <w:rPr>
+          <w:lang w:val="nb-NO"/>
+        </w:rPr>
+        <w:br/>
+      </w:r>
+      <w:r>
+        <w:rPr>
+          <w:i/>
+          <w:lang w:val="nb-NO"/>
+        </w:rPr>
+        <w:t>Ikke sjekket i version 0.8</w:t>
+      </w:r>
+      <w:r>
+        <w:rPr>
+          <w:i/>
+          <w:lang w:val="nb-NO"/>
+        </w:rPr>
+        <w:t xml:space="preserve"> enda</w:t>
       </w:r>
       <w:bookmarkStart w:id="0" w:name="_GoBack"/>
       <w:bookmarkEnd w:id="0"/>
